--- a/include/ethics.docx
+++ b/include/ethics.docx
@@ -8,10 +8,18 @@
           <w:noProof/>
         </w:rPr>
         <w:drawing>
-          <wp:inline distT="0" distB="0" distL="0" distR="0" wp14:anchorId="2CB5B062" wp14:editId="6B346B06">
-            <wp:extent cx="3457575" cy="5066547"/>
-            <wp:effectExtent l="0" t="0" r="0" b="1270"/>
-            <wp:docPr id="1734976683" name="Picture 1" descr="A screenshot of a cell phone&#10;&#10;AI-generated content may be incorrect."/>
+          <wp:anchor distT="0" distB="0" distL="114300" distR="114300" simplePos="0" relativeHeight="251659264" behindDoc="0" locked="0" layoutInCell="1" allowOverlap="1" wp14:anchorId="0D56E59D" wp14:editId="41FB4531">
+            <wp:simplePos x="0" y="0"/>
+            <wp:positionH relativeFrom="column">
+              <wp:posOffset>3888105</wp:posOffset>
+            </wp:positionH>
+            <wp:positionV relativeFrom="paragraph">
+              <wp:posOffset>1906905</wp:posOffset>
+            </wp:positionV>
+            <wp:extent cx="3824605" cy="1543050"/>
+            <wp:effectExtent l="0" t="0" r="0" b="6350"/>
+            <wp:wrapSquare wrapText="bothSides"/>
+            <wp:docPr id="2059965812" name="Picture 2"/>
             <wp:cNvGraphicFramePr>
               <a:graphicFrameLocks xmlns:a="http://schemas.openxmlformats.org/drawingml/2006/main" noChangeAspect="1"/>
             </wp:cNvGraphicFramePr>
@@ -19,7 +27,7 @@
               <a:graphicData uri="http://schemas.openxmlformats.org/drawingml/2006/picture">
                 <pic:pic xmlns:pic="http://schemas.openxmlformats.org/drawingml/2006/picture">
                   <pic:nvPicPr>
-                    <pic:cNvPr id="1734976683" name="Picture 1" descr="A screenshot of a cell phone&#10;&#10;AI-generated content may be incorrect."/>
+                    <pic:cNvPr id="2059965812" name="Picture 2059965812"/>
                     <pic:cNvPicPr/>
                   </pic:nvPicPr>
                   <pic:blipFill>
@@ -37,7 +45,119 @@
                   <pic:spPr>
                     <a:xfrm>
                       <a:off x="0" y="0"/>
-                      <a:ext cx="3496289" cy="5123277"/>
+                      <a:ext cx="3824605" cy="1543050"/>
+                    </a:xfrm>
+                    <a:prstGeom prst="rect">
+                      <a:avLst/>
+                    </a:prstGeom>
+                  </pic:spPr>
+                </pic:pic>
+              </a:graphicData>
+            </a:graphic>
+            <wp14:sizeRelH relativeFrom="page">
+              <wp14:pctWidth>0</wp14:pctWidth>
+            </wp14:sizeRelH>
+            <wp14:sizeRelV relativeFrom="page">
+              <wp14:pctHeight>0</wp14:pctHeight>
+            </wp14:sizeRelV>
+          </wp:anchor>
+        </w:drawing>
+      </w:r>
+      <w:r>
+        <w:rPr>
+          <w:noProof/>
+        </w:rPr>
+        <w:drawing>
+          <wp:anchor distT="0" distB="0" distL="114300" distR="114300" simplePos="0" relativeHeight="251658240" behindDoc="0" locked="0" layoutInCell="1" allowOverlap="1" wp14:anchorId="08AD7CB9" wp14:editId="6BECFD4C">
+            <wp:simplePos x="0" y="0"/>
+            <wp:positionH relativeFrom="margin">
+              <wp:posOffset>3888105</wp:posOffset>
+            </wp:positionH>
+            <wp:positionV relativeFrom="margin">
+              <wp:posOffset>430530</wp:posOffset>
+            </wp:positionV>
+            <wp:extent cx="3956685" cy="1339850"/>
+            <wp:effectExtent l="0" t="0" r="5715" b="6350"/>
+            <wp:wrapSquare wrapText="bothSides"/>
+            <wp:docPr id="1981829182" name="Picture 1" descr="A black text on a white background&#10;&#10;AI-generated content may be incorrect."/>
+            <wp:cNvGraphicFramePr>
+              <a:graphicFrameLocks xmlns:a="http://schemas.openxmlformats.org/drawingml/2006/main" noChangeAspect="1"/>
+            </wp:cNvGraphicFramePr>
+            <a:graphic xmlns:a="http://schemas.openxmlformats.org/drawingml/2006/main">
+              <a:graphicData uri="http://schemas.openxmlformats.org/drawingml/2006/picture">
+                <pic:pic xmlns:pic="http://schemas.openxmlformats.org/drawingml/2006/picture">
+                  <pic:nvPicPr>
+                    <pic:cNvPr id="1981829182" name="Picture 1" descr="A black text on a white background&#10;&#10;AI-generated content may be incorrect."/>
+                    <pic:cNvPicPr/>
+                  </pic:nvPicPr>
+                  <pic:blipFill>
+                    <a:blip r:embed="rId5">
+                      <a:extLst>
+                        <a:ext uri="{28A0092B-C50C-407E-A947-70E740481C1C}">
+                          <a14:useLocalDpi xmlns:a14="http://schemas.microsoft.com/office/drawing/2010/main" val="0"/>
+                        </a:ext>
+                      </a:extLst>
+                    </a:blip>
+                    <a:stretch>
+                      <a:fillRect/>
+                    </a:stretch>
+                  </pic:blipFill>
+                  <pic:spPr>
+                    <a:xfrm>
+                      <a:off x="0" y="0"/>
+                      <a:ext cx="3956685" cy="1339850"/>
+                    </a:xfrm>
+                    <a:prstGeom prst="rect">
+                      <a:avLst/>
+                    </a:prstGeom>
+                  </pic:spPr>
+                </pic:pic>
+              </a:graphicData>
+            </a:graphic>
+            <wp14:sizeRelH relativeFrom="margin">
+              <wp14:pctWidth>0</wp14:pctWidth>
+            </wp14:sizeRelH>
+            <wp14:sizeRelV relativeFrom="margin">
+              <wp14:pctHeight>0</wp14:pctHeight>
+            </wp14:sizeRelV>
+          </wp:anchor>
+        </w:drawing>
+      </w:r>
+      <w:r>
+        <w:rPr>
+          <w:noProof/>
+        </w:rPr>
+        <w:drawing>
+          <wp:inline distT="0" distB="0" distL="0" distR="0" wp14:anchorId="2CB5B062" wp14:editId="5786B57E">
+            <wp:extent cx="3762022" cy="5512668"/>
+            <wp:effectExtent l="0" t="0" r="0" b="0"/>
+            <wp:docPr id="1734976683" name="Picture 1" descr="A screenshot of a cell phone&#10;&#10;AI-generated content may be incorrect."/>
+            <wp:cNvGraphicFramePr>
+              <a:graphicFrameLocks xmlns:a="http://schemas.openxmlformats.org/drawingml/2006/main" noChangeAspect="1"/>
+            </wp:cNvGraphicFramePr>
+            <a:graphic xmlns:a="http://schemas.openxmlformats.org/drawingml/2006/main">
+              <a:graphicData uri="http://schemas.openxmlformats.org/drawingml/2006/picture">
+                <pic:pic xmlns:pic="http://schemas.openxmlformats.org/drawingml/2006/picture">
+                  <pic:nvPicPr>
+                    <pic:cNvPr id="1734976683" name="Picture 1" descr="A screenshot of a cell phone&#10;&#10;AI-generated content may be incorrect."/>
+                    <pic:cNvPicPr/>
+                  </pic:nvPicPr>
+                  <pic:blipFill>
+                    <a:blip r:embed="rId6">
+                      <a:extLst>
+                        <a:ext uri="{28A0092B-C50C-407E-A947-70E740481C1C}">
+                          <a14:useLocalDpi xmlns:a14="http://schemas.microsoft.com/office/drawing/2010/main" val="0"/>
+                        </a:ext>
+                      </a:extLst>
+                    </a:blip>
+                    <a:stretch>
+                      <a:fillRect/>
+                    </a:stretch>
+                  </pic:blipFill>
+                  <pic:spPr>
+                    <a:xfrm>
+                      <a:off x="0" y="0"/>
+                      <a:ext cx="3817230" cy="5593567"/>
                     </a:xfrm>
                     <a:prstGeom prst="rect">
                       <a:avLst/>
@@ -52,7 +172,7 @@
     </w:p>
     <w:sectPr>
       <w:pgSz w:w="12240" w:h="15840"/>
-      <w:pgMar w:top="1440" w:right="1440" w:bottom="1440" w:left="1440" w:header="708" w:footer="708" w:gutter="0"/>
+      <w:pgMar w:top="57" w:right="57" w:bottom="57" w:left="57" w:header="709" w:footer="709" w:gutter="0"/>
       <w:cols w:space="708"/>
       <w:docGrid w:linePitch="360"/>
     </w:sectPr>

--- a/include/ethics.docx
+++ b/include/ethics.docx
@@ -8,18 +8,18 @@
           <w:noProof/>
         </w:rPr>
         <w:drawing>
-          <wp:anchor distT="0" distB="0" distL="114300" distR="114300" simplePos="0" relativeHeight="251659264" behindDoc="0" locked="0" layoutInCell="1" allowOverlap="1" wp14:anchorId="0D56E59D" wp14:editId="41FB4531">
+          <wp:anchor distT="0" distB="0" distL="114300" distR="114300" simplePos="0" relativeHeight="251660288" behindDoc="0" locked="0" layoutInCell="1" allowOverlap="1" wp14:anchorId="3C882D52" wp14:editId="4B38B486">
             <wp:simplePos x="0" y="0"/>
-            <wp:positionH relativeFrom="column">
-              <wp:posOffset>3888105</wp:posOffset>
+            <wp:positionH relativeFrom="margin">
+              <wp:posOffset>68580</wp:posOffset>
             </wp:positionH>
-            <wp:positionV relativeFrom="paragraph">
-              <wp:posOffset>1906905</wp:posOffset>
+            <wp:positionV relativeFrom="margin">
+              <wp:posOffset>2897505</wp:posOffset>
             </wp:positionV>
-            <wp:extent cx="3824605" cy="1543050"/>
+            <wp:extent cx="3674110" cy="1733550"/>
             <wp:effectExtent l="0" t="0" r="0" b="6350"/>
             <wp:wrapSquare wrapText="bothSides"/>
-            <wp:docPr id="2059965812" name="Picture 2"/>
+            <wp:docPr id="659523561" name="Picture 7" descr="A close-up of a document&#10;&#10;AI-generated content may be incorrect."/>
             <wp:cNvGraphicFramePr>
               <a:graphicFrameLocks xmlns:a="http://schemas.openxmlformats.org/drawingml/2006/main" noChangeAspect="1"/>
             </wp:cNvGraphicFramePr>
@@ -27,10 +27,10 @@
               <a:graphicData uri="http://schemas.openxmlformats.org/drawingml/2006/picture">
                 <pic:pic xmlns:pic="http://schemas.openxmlformats.org/drawingml/2006/picture">
                   <pic:nvPicPr>
-                    <pic:cNvPr id="2059965812" name="Picture 2059965812"/>
+                    <pic:cNvPr id="659523561" name="Picture 7" descr="A close-up of a document&#10;&#10;AI-generated content may be incorrect."/>
                     <pic:cNvPicPr/>
                   </pic:nvPicPr>
-                  <pic:blipFill>
+                  <pic:blipFill rotWithShape="1">
                     <a:blip r:embed="rId4">
                       <a:extLst>
                         <a:ext uri="{28A0092B-C50C-407E-A947-70E740481C1C}">
@@ -38,78 +38,27 @@
                         </a:ext>
                       </a:extLst>
                     </a:blip>
+                    <a:srcRect r="4878"/>
                     <a:stretch>
                       <a:fillRect/>
                     </a:stretch>
                   </pic:blipFill>
-                  <pic:spPr>
+                  <pic:spPr bwMode="auto">
                     <a:xfrm>
                       <a:off x="0" y="0"/>
-                      <a:ext cx="3824605" cy="1543050"/>
+                      <a:ext cx="3674110" cy="1733550"/>
                     </a:xfrm>
                     <a:prstGeom prst="rect">
                       <a:avLst/>
                     </a:prstGeom>
-                  </pic:spPr>
-                </pic:pic>
-              </a:graphicData>
-            </a:graphic>
-            <wp14:sizeRelH relativeFrom="page">
-              <wp14:pctWidth>0</wp14:pctWidth>
-            </wp14:sizeRelH>
-            <wp14:sizeRelV relativeFrom="page">
-              <wp14:pctHeight>0</wp14:pctHeight>
-            </wp14:sizeRelV>
-          </wp:anchor>
-        </w:drawing>
-      </w:r>
-      <w:r>
-        <w:rPr>
-          <w:noProof/>
-        </w:rPr>
-        <w:drawing>
-          <wp:anchor distT="0" distB="0" distL="114300" distR="114300" simplePos="0" relativeHeight="251658240" behindDoc="0" locked="0" layoutInCell="1" allowOverlap="1" wp14:anchorId="08AD7CB9" wp14:editId="6BECFD4C">
-            <wp:simplePos x="0" y="0"/>
-            <wp:positionH relativeFrom="margin">
-              <wp:posOffset>3888105</wp:posOffset>
-            </wp:positionH>
-            <wp:positionV relativeFrom="margin">
-              <wp:posOffset>430530</wp:posOffset>
-            </wp:positionV>
-            <wp:extent cx="3956685" cy="1339850"/>
-            <wp:effectExtent l="0" t="0" r="5715" b="6350"/>
-            <wp:wrapSquare wrapText="bothSides"/>
-            <wp:docPr id="1981829182" name="Picture 1" descr="A black text on a white background&#10;&#10;AI-generated content may be incorrect."/>
-            <wp:cNvGraphicFramePr>
-              <a:graphicFrameLocks xmlns:a="http://schemas.openxmlformats.org/drawingml/2006/main" noChangeAspect="1"/>
-            </wp:cNvGraphicFramePr>
-            <a:graphic xmlns:a="http://schemas.openxmlformats.org/drawingml/2006/main">
-              <a:graphicData uri="http://schemas.openxmlformats.org/drawingml/2006/picture">
-                <pic:pic xmlns:pic="http://schemas.openxmlformats.org/drawingml/2006/picture">
-                  <pic:nvPicPr>
-                    <pic:cNvPr id="1981829182" name="Picture 1" descr="A black text on a white background&#10;&#10;AI-generated content may be incorrect."/>
-                    <pic:cNvPicPr/>
-                  </pic:nvPicPr>
-                  <pic:blipFill>
-                    <a:blip r:embed="rId5">
-                      <a:extLst>
-                        <a:ext uri="{28A0092B-C50C-407E-A947-70E740481C1C}">
-                          <a14:useLocalDpi xmlns:a14="http://schemas.microsoft.com/office/drawing/2010/main" val="0"/>
-                        </a:ext>
-                      </a:extLst>
-                    </a:blip>
-                    <a:stretch>
-                      <a:fillRect/>
-                    </a:stretch>
-                  </pic:blipFill>
-                  <pic:spPr>
-                    <a:xfrm>
-                      <a:off x="0" y="0"/>
-                      <a:ext cx="3956685" cy="1339850"/>
-                    </a:xfrm>
-                    <a:prstGeom prst="rect">
-                      <a:avLst/>
-                    </a:prstGeom>
+                    <a:ln>
+                      <a:noFill/>
+                    </a:ln>
+                    <a:extLst>
+                      <a:ext uri="{53640926-AAD7-44D8-BBD7-CCE9431645EC}">
+                        <a14:shadowObscured xmlns:a14="http://schemas.microsoft.com/office/drawing/2010/main"/>
+                      </a:ext>
+                    </a:extLst>
                   </pic:spPr>
                 </pic:pic>
               </a:graphicData>
@@ -128,7 +77,133 @@
           <w:noProof/>
         </w:rPr>
         <w:drawing>
-          <wp:inline distT="0" distB="0" distL="0" distR="0" wp14:anchorId="2CB5B062" wp14:editId="5786B57E">
+          <wp:anchor distT="0" distB="0" distL="114300" distR="114300" simplePos="0" relativeHeight="251658240" behindDoc="0" locked="0" layoutInCell="1" allowOverlap="1" wp14:anchorId="5A7E0A68" wp14:editId="5510DAEA">
+            <wp:simplePos x="0" y="0"/>
+            <wp:positionH relativeFrom="margin">
+              <wp:posOffset>2540</wp:posOffset>
+            </wp:positionH>
+            <wp:positionV relativeFrom="margin">
+              <wp:posOffset>68580</wp:posOffset>
+            </wp:positionV>
+            <wp:extent cx="3752850" cy="1266190"/>
+            <wp:effectExtent l="0" t="0" r="6350" b="3810"/>
+            <wp:wrapSquare wrapText="bothSides"/>
+            <wp:docPr id="358043837" name="Picture 5" descr="A black text on a white background&#10;&#10;AI-generated content may be incorrect."/>
+            <wp:cNvGraphicFramePr>
+              <a:graphicFrameLocks xmlns:a="http://schemas.openxmlformats.org/drawingml/2006/main" noChangeAspect="1"/>
+            </wp:cNvGraphicFramePr>
+            <a:graphic xmlns:a="http://schemas.openxmlformats.org/drawingml/2006/main">
+              <a:graphicData uri="http://schemas.openxmlformats.org/drawingml/2006/picture">
+                <pic:pic xmlns:pic="http://schemas.openxmlformats.org/drawingml/2006/picture">
+                  <pic:nvPicPr>
+                    <pic:cNvPr id="358043837" name="Picture 5" descr="A black text on a white background&#10;&#10;AI-generated content may be incorrect."/>
+                    <pic:cNvPicPr/>
+                  </pic:nvPicPr>
+                  <pic:blipFill>
+                    <a:blip r:embed="rId5" cstate="print">
+                      <a:extLst>
+                        <a:ext uri="{28A0092B-C50C-407E-A947-70E740481C1C}">
+                          <a14:useLocalDpi xmlns:a14="http://schemas.microsoft.com/office/drawing/2010/main" val="0"/>
+                        </a:ext>
+                      </a:extLst>
+                    </a:blip>
+                    <a:stretch>
+                      <a:fillRect/>
+                    </a:stretch>
+                  </pic:blipFill>
+                  <pic:spPr>
+                    <a:xfrm>
+                      <a:off x="0" y="0"/>
+                      <a:ext cx="3752850" cy="1266190"/>
+                    </a:xfrm>
+                    <a:prstGeom prst="rect">
+                      <a:avLst/>
+                    </a:prstGeom>
+                  </pic:spPr>
+                </pic:pic>
+              </a:graphicData>
+            </a:graphic>
+            <wp14:sizeRelH relativeFrom="margin">
+              <wp14:pctWidth>0</wp14:pctWidth>
+            </wp14:sizeRelH>
+          </wp:anchor>
+        </w:drawing>
+      </w:r>
+      <w:r>
+        <w:rPr>
+          <w:noProof/>
+        </w:rPr>
+        <w:drawing>
+          <wp:anchor distT="0" distB="0" distL="114300" distR="114300" simplePos="0" relativeHeight="251659264" behindDoc="0" locked="0" layoutInCell="1" allowOverlap="1" wp14:anchorId="594F76CB" wp14:editId="6661063D">
+            <wp:simplePos x="0" y="0"/>
+            <wp:positionH relativeFrom="margin">
+              <wp:posOffset>1905</wp:posOffset>
+            </wp:positionH>
+            <wp:positionV relativeFrom="margin">
+              <wp:posOffset>1516380</wp:posOffset>
+            </wp:positionV>
+            <wp:extent cx="3669030" cy="1333500"/>
+            <wp:effectExtent l="0" t="0" r="1270" b="0"/>
+            <wp:wrapSquare wrapText="bothSides"/>
+            <wp:docPr id="715311307" name="Picture 6" descr="A screenshot of a news&#10;&#10;AI-generated content may be incorrect."/>
+            <wp:cNvGraphicFramePr>
+              <a:graphicFrameLocks xmlns:a="http://schemas.openxmlformats.org/drawingml/2006/main" noChangeAspect="1"/>
+            </wp:cNvGraphicFramePr>
+            <a:graphic xmlns:a="http://schemas.openxmlformats.org/drawingml/2006/main">
+              <a:graphicData uri="http://schemas.openxmlformats.org/drawingml/2006/picture">
+                <pic:pic xmlns:pic="http://schemas.openxmlformats.org/drawingml/2006/picture">
+                  <pic:nvPicPr>
+                    <pic:cNvPr id="715311307" name="Picture 6" descr="A screenshot of a news&#10;&#10;AI-generated content may be incorrect."/>
+                    <pic:cNvPicPr/>
+                  </pic:nvPicPr>
+                  <pic:blipFill rotWithShape="1">
+                    <a:blip r:embed="rId6">
+                      <a:extLst>
+                        <a:ext uri="{28A0092B-C50C-407E-A947-70E740481C1C}">
+                          <a14:useLocalDpi xmlns:a14="http://schemas.microsoft.com/office/drawing/2010/main" val="0"/>
+                        </a:ext>
+                      </a:extLst>
+                    </a:blip>
+                    <a:srcRect r="10036"/>
+                    <a:stretch>
+                      <a:fillRect/>
+                    </a:stretch>
+                  </pic:blipFill>
+                  <pic:spPr bwMode="auto">
+                    <a:xfrm>
+                      <a:off x="0" y="0"/>
+                      <a:ext cx="3669030" cy="1333500"/>
+                    </a:xfrm>
+                    <a:prstGeom prst="rect">
+                      <a:avLst/>
+                    </a:prstGeom>
+                    <a:ln>
+                      <a:noFill/>
+                    </a:ln>
+                    <a:extLst>
+                      <a:ext uri="{53640926-AAD7-44D8-BBD7-CCE9431645EC}">
+                        <a14:shadowObscured xmlns:a14="http://schemas.microsoft.com/office/drawing/2010/main"/>
+                      </a:ext>
+                    </a:extLst>
+                  </pic:spPr>
+                </pic:pic>
+              </a:graphicData>
+            </a:graphic>
+            <wp14:sizeRelH relativeFrom="margin">
+              <wp14:pctWidth>0</wp14:pctWidth>
+            </wp14:sizeRelH>
+            <wp14:sizeRelV relativeFrom="margin">
+              <wp14:pctHeight>0</wp14:pctHeight>
+            </wp14:sizeRelV>
+          </wp:anchor>
+        </w:drawing>
+      </w:r>
+      <w:r>
+        <w:rPr>
+          <w:noProof/>
+        </w:rPr>
+        <w:drawing>
+          <wp:inline distT="0" distB="0" distL="0" distR="0" wp14:anchorId="2E3A3D62" wp14:editId="0B51A3E8">
             <wp:extent cx="3762022" cy="5512668"/>
             <wp:effectExtent l="0" t="0" r="0" b="0"/>
             <wp:docPr id="1734976683" name="Picture 1" descr="A screenshot of a cell phone&#10;&#10;AI-generated content may be incorrect."/>
@@ -143,7 +218,7 @@
                     <pic:cNvPicPr/>
                   </pic:nvPicPr>
                   <pic:blipFill>
-                    <a:blip r:embed="rId6">
+                    <a:blip r:embed="rId7">
                       <a:extLst>
                         <a:ext uri="{28A0092B-C50C-407E-A947-70E740481C1C}">
                           <a14:useLocalDpi xmlns:a14="http://schemas.microsoft.com/office/drawing/2010/main" val="0"/>
@@ -158,6 +233,100 @@
                     <a:xfrm>
                       <a:off x="0" y="0"/>
                       <a:ext cx="3817230" cy="5593567"/>
+                    </a:xfrm>
+                    <a:prstGeom prst="rect">
+                      <a:avLst/>
+                    </a:prstGeom>
+                  </pic:spPr>
+                </pic:pic>
+              </a:graphicData>
+            </a:graphic>
+          </wp:inline>
+        </w:drawing>
+      </w:r>
+      <w:r>
+        <w:rPr>
+          <w:noProof/>
+        </w:rPr>
+        <w:drawing>
+          <wp:inline distT="0" distB="0" distL="0" distR="0" wp14:anchorId="7D518911" wp14:editId="5B616C97">
+            <wp:extent cx="4953000" cy="2095500"/>
+            <wp:effectExtent l="0" t="0" r="0" b="0"/>
+            <wp:docPr id="341230742" name="Picture 4" descr="A screenshot of a website&#10;&#10;AI-generated content may be incorrect."/>
+            <wp:cNvGraphicFramePr>
+              <a:graphicFrameLocks xmlns:a="http://schemas.openxmlformats.org/drawingml/2006/main" noChangeAspect="1"/>
+            </wp:cNvGraphicFramePr>
+            <a:graphic xmlns:a="http://schemas.openxmlformats.org/drawingml/2006/main">
+              <a:graphicData uri="http://schemas.openxmlformats.org/drawingml/2006/picture">
+                <pic:pic xmlns:pic="http://schemas.openxmlformats.org/drawingml/2006/picture">
+                  <pic:nvPicPr>
+                    <pic:cNvPr id="341230742" name="Picture 4" descr="A screenshot of a website&#10;&#10;AI-generated content may be incorrect."/>
+                    <pic:cNvPicPr/>
+                  </pic:nvPicPr>
+                  <pic:blipFill>
+                    <a:blip r:embed="rId8">
+                      <a:extLst>
+                        <a:ext uri="{28A0092B-C50C-407E-A947-70E740481C1C}">
+                          <a14:useLocalDpi xmlns:a14="http://schemas.microsoft.com/office/drawing/2010/main" val="0"/>
+                        </a:ext>
+                      </a:extLst>
+                    </a:blip>
+                    <a:stretch>
+                      <a:fillRect/>
+                    </a:stretch>
+                  </pic:blipFill>
+                  <pic:spPr>
+                    <a:xfrm>
+                      <a:off x="0" y="0"/>
+                      <a:ext cx="4953000" cy="2095500"/>
+                    </a:xfrm>
+                    <a:prstGeom prst="rect">
+                      <a:avLst/>
+                    </a:prstGeom>
+                  </pic:spPr>
+                </pic:pic>
+              </a:graphicData>
+            </a:graphic>
+          </wp:inline>
+        </w:drawing>
+      </w:r>
+    </w:p>
+    <w:p>
+      <w:r>
+        <w:rPr>
+          <w:noProof/>
+        </w:rPr>
+        <w:drawing>
+          <wp:inline distT="0" distB="0" distL="0" distR="0" wp14:anchorId="4272E56E" wp14:editId="07CA2893">
+            <wp:extent cx="4953000" cy="1930400"/>
+            <wp:effectExtent l="0" t="0" r="0" b="0"/>
+            <wp:docPr id="1840954298" name="Picture 3" descr="A close-up of a text&#10;&#10;AI-generated content may be incorrect."/>
+            <wp:cNvGraphicFramePr>
+              <a:graphicFrameLocks xmlns:a="http://schemas.openxmlformats.org/drawingml/2006/main" noChangeAspect="1"/>
+            </wp:cNvGraphicFramePr>
+            <a:graphic xmlns:a="http://schemas.openxmlformats.org/drawingml/2006/main">
+              <a:graphicData uri="http://schemas.openxmlformats.org/drawingml/2006/picture">
+                <pic:pic xmlns:pic="http://schemas.openxmlformats.org/drawingml/2006/picture">
+                  <pic:nvPicPr>
+                    <pic:cNvPr id="1840954298" name="Picture 3" descr="A close-up of a text&#10;&#10;AI-generated content may be incorrect."/>
+                    <pic:cNvPicPr/>
+                  </pic:nvPicPr>
+                  <pic:blipFill>
+                    <a:blip r:embed="rId9">
+                      <a:extLst>
+                        <a:ext uri="{28A0092B-C50C-407E-A947-70E740481C1C}">
+                          <a14:useLocalDpi xmlns:a14="http://schemas.microsoft.com/office/drawing/2010/main" val="0"/>
+                        </a:ext>
+                      </a:extLst>
+                    </a:blip>
+                    <a:stretch>
+                      <a:fillRect/>
+                    </a:stretch>
+                  </pic:blipFill>
+                  <pic:spPr>
+                    <a:xfrm>
+                      <a:off x="0" y="0"/>
+                      <a:ext cx="4953000" cy="1930400"/>
                     </a:xfrm>
                     <a:prstGeom prst="rect">
                       <a:avLst/>
